--- a/Réseaux/PAQUET/TWITTER CAPTURE/Walkthrough.docx
+++ b/Réseaux/PAQUET/TWITTER CAPTURE/Walkthrough.docx
@@ -4,6 +4,7 @@
   <w:body>
     <w:p>
       <w:pPr>
+        <w:jc w:val="both"/>
         <w:rPr>
           <w:lang w:val="fr-FR"/>
         </w:rPr>
@@ -17,12 +18,14 @@
     </w:p>
     <w:p>
       <w:pPr>
+        <w:jc w:val="both"/>
         <w:rPr>
           <w:lang w:val="fr-FR"/>
         </w:rPr>
       </w:pPr>
       <w:r>
         <w:rPr>
+          <w:noProof/>
           <w:lang w:val="fr-FR"/>
         </w:rPr>
         <w:drawing>
@@ -64,6 +67,7 @@
     </w:p>
     <w:p>
       <w:pPr>
+        <w:jc w:val="both"/>
         <w:rPr>
           <w:lang w:val="fr-FR"/>
         </w:rPr>
@@ -81,19 +85,7 @@
         <w:br/>
       </w:r>
       <w:r>
-        <w:t xml:space="preserve">Le format </w:t>
-      </w:r>
-      <w:proofErr w:type="spellStart"/>
-      <w:r>
-        <w:t>utilisé</w:t>
-      </w:r>
-      <w:proofErr w:type="spellEnd"/>
-      <w:r>
-        <w:t xml:space="preserve"> </w:t>
-      </w:r>
-      <w:proofErr w:type="gramStart"/>
-      <w:r>
-        <w:t>est</w:t>
+        <w:t>Le format utilisé est</w:t>
       </w:r>
       <w:r>
         <w:rPr>
@@ -102,27 +94,11 @@
         <w:t> </w:t>
       </w:r>
       <w:r>
-        <w:t>:</w:t>
-      </w:r>
-      <w:proofErr w:type="gramEnd"/>
-      <w:r>
-        <w:t xml:space="preserve"> </w:t>
-      </w:r>
-      <w:proofErr w:type="spellStart"/>
-      <w:proofErr w:type="gramStart"/>
-      <w:r>
-        <w:t>identifiant:mot</w:t>
-      </w:r>
-      <w:proofErr w:type="gramEnd"/>
-      <w:r>
-        <w:t>_de_passe</w:t>
-      </w:r>
-      <w:proofErr w:type="spellEnd"/>
-      <w:r>
-        <w:t>.</w:t>
+        <w:t>: identifiant:mot_de_passe.</w:t>
       </w:r>
       <w:r>
         <w:rPr>
+          <w:noProof/>
           <w:lang w:val="fr-FR"/>
         </w:rPr>
         <w:drawing>
@@ -164,6 +140,7 @@
     </w:p>
     <w:p>
       <w:pPr>
+        <w:jc w:val="both"/>
         <w:rPr>
           <w:lang w:val="fr-FR"/>
         </w:rPr>
@@ -172,19 +149,7 @@
         <w:rPr>
           <w:lang w:val="fr-FR"/>
         </w:rPr>
-        <w:t>Dans les credentials, on peut retrouver les données de connexion</w:t>
-      </w:r>
-      <w:r>
-        <w:rPr>
-          <w:lang w:val="fr-FR"/>
-        </w:rPr>
-        <w:t>, c’est une ligne ajouter par wireshark qui decode directement</w:t>
-      </w:r>
-      <w:r>
-        <w:rPr>
-          <w:lang w:val="fr-FR"/>
-        </w:rPr>
-        <w:t>.</w:t>
+        <w:t>Dans les credentials, on peut retrouver les données de connexion, c’est une ligne ajouter par wireshark qui decode directement.</w:t>
       </w:r>
       <w:r>
         <w:rPr>
@@ -806,6 +771,7 @@
   <w:style w:type="character" w:default="1" w:styleId="DefaultParagraphFont">
     <w:name w:val="Default Paragraph Font"/>
     <w:uiPriority w:val="1"/>
+    <w:semiHidden/>
     <w:unhideWhenUsed/>
   </w:style>
   <w:style w:type="table" w:default="1" w:styleId="TableNormal">
